--- a/Systemudvikling/3. Use-case Narratives/2. Expanded UCN/20121031 Process Order.docx
+++ b/Systemudvikling/3. Use-case Narratives/2. Expanded UCN/20121031 Process Order.docx
@@ -61,6 +61,7 @@
                 <w:lang w:val="en-US"/>
               </w:rPr>
             </w:pPr>
+            <w:bookmarkStart w:id="0" w:name="_GoBack"/>
             <w:r>
               <w:rPr>
                 <w:sz w:val="24"/>
@@ -312,7 +313,41 @@
                 <w:szCs w:val="18"/>
                 <w:lang w:val="en-US"/>
               </w:rPr>
-              <w:t xml:space="preserve">All items are continuously retrieved from storage. Every time an Item is retrieved it is checked out of the System. When all Items have been retrieved, the order status is changed.  </w:t>
+              <w:t xml:space="preserve">All items are continuously retrieved from storage. Every time an Item is retrieved it is checked out of the System. When all Items have </w:t>
+            </w:r>
+            <w:proofErr w:type="gramStart"/>
+            <w:r>
+              <w:rPr>
+                <w:sz w:val="18"/>
+                <w:szCs w:val="18"/>
+                <w:lang w:val="en-US"/>
+              </w:rPr>
+              <w:t xml:space="preserve">been </w:t>
+            </w:r>
+            <w:r>
+              <w:rPr>
+                <w:sz w:val="18"/>
+                <w:szCs w:val="18"/>
+                <w:lang w:val="en-US"/>
+              </w:rPr>
+              <w:t xml:space="preserve"> </w:t>
+            </w:r>
+            <w:r>
+              <w:rPr>
+                <w:sz w:val="18"/>
+                <w:szCs w:val="18"/>
+                <w:lang w:val="en-US"/>
+              </w:rPr>
+              <w:t>retrieved</w:t>
+            </w:r>
+            <w:proofErr w:type="gramEnd"/>
+            <w:r>
+              <w:rPr>
+                <w:sz w:val="18"/>
+                <w:szCs w:val="18"/>
+                <w:lang w:val="en-US"/>
+              </w:rPr>
+              <w:t xml:space="preserve">, the order status is changed.  </w:t>
             </w:r>
           </w:p>
         </w:tc>
@@ -464,13 +499,23 @@
                 <w:lang w:val="en-US"/>
               </w:rPr>
             </w:pPr>
+            <w:proofErr w:type="spellStart"/>
             <w:r>
               <w:rPr>
                 <w:color w:val="000000" w:themeColor="text1"/>
                 <w:sz w:val="20"/>
                 <w:lang w:val="en-US"/>
               </w:rPr>
-              <w:t>Postconditions:</w:t>
+              <w:t>Postconditions</w:t>
+            </w:r>
+            <w:proofErr w:type="spellEnd"/>
+            <w:r>
+              <w:rPr>
+                <w:color w:val="000000" w:themeColor="text1"/>
+                <w:sz w:val="20"/>
+                <w:lang w:val="en-US"/>
+              </w:rPr>
+              <w:t>:</w:t>
             </w:r>
           </w:p>
         </w:tc>
@@ -746,6 +791,16 @@
                 <w:lang w:val="en-US"/>
               </w:rPr>
               <w:t>This Use Case begins when the Manager wants to process an Order</w:t>
+            </w:r>
+            <w:r>
+              <w:rPr>
+                <w:b w:val="0"/>
+                <w:bCs w:val="0"/>
+                <w:sz w:val="18"/>
+                <w:szCs w:val="18"/>
+                <w:lang w:val="en-US"/>
+              </w:rPr>
+              <w:t>.</w:t>
             </w:r>
           </w:p>
         </w:tc>
@@ -1092,6 +1147,7 @@
           </w:p>
         </w:tc>
       </w:tr>
+      <w:bookmarkEnd w:id="0"/>
     </w:tbl>
     <w:p>
       <w:pPr>
@@ -1106,8 +1162,6 @@
           <w:lang w:val="en-US"/>
         </w:rPr>
       </w:pPr>
-      <w:bookmarkStart w:id="0" w:name="_GoBack"/>
-      <w:bookmarkEnd w:id="0"/>
     </w:p>
     <w:sectPr>
       <w:pgSz w:w="11906" w:h="16838"/>
